--- a/Feynman Writing Prompts-2.docx
+++ b/Feynman Writing Prompts-2.docx
@@ -105,15 +105,55 @@
           <w:sz w:val="24"/>
           <w:szCs w:val="24"/>
         </w:rPr>
-        <w:t xml:space="preserve">For is used to run a piece of code over and over again but adding a statement which will make sure that the loop doesn’t go on forever. The statement will write </w:t>
-      </w:r>
-      <w:r>
-        <w:rPr>
-          <w:rFonts w:ascii="Times New Roman" w:eastAsia="Times New Roman" w:hAnsi="Times New Roman" w:cs="Times New Roman"/>
-          <w:sz w:val="24"/>
-          <w:szCs w:val="24"/>
-        </w:rPr>
-        <w:t xml:space="preserve">tell you when the loop will stop. This is useful for tasks that will run the same code multiple times and prevent you from having to write the code again and again for each time you loop. </w:t>
+        <w:t xml:space="preserve">For is used to run a piece of code over and over again but </w:t>
+      </w:r>
+      <w:r>
+        <w:rPr>
+          <w:rFonts w:ascii="Times New Roman" w:eastAsia="Times New Roman" w:hAnsi="Times New Roman" w:cs="Times New Roman"/>
+          <w:sz w:val="24"/>
+          <w:szCs w:val="24"/>
+        </w:rPr>
+        <w:t>includes a condition which will close the loop to</w:t>
+      </w:r>
+      <w:r>
+        <w:rPr>
+          <w:rFonts w:ascii="Times New Roman" w:eastAsia="Times New Roman" w:hAnsi="Times New Roman" w:cs="Times New Roman"/>
+          <w:sz w:val="24"/>
+          <w:szCs w:val="24"/>
+        </w:rPr>
+        <w:t xml:space="preserve"> make sure that the loop doesn’t go on forever. The </w:t>
+      </w:r>
+      <w:r>
+        <w:rPr>
+          <w:rFonts w:ascii="Times New Roman" w:eastAsia="Times New Roman" w:hAnsi="Times New Roman" w:cs="Times New Roman"/>
+          <w:sz w:val="24"/>
+          <w:szCs w:val="24"/>
+        </w:rPr>
+        <w:t>condition</w:t>
+      </w:r>
+      <w:r>
+        <w:rPr>
+          <w:rFonts w:ascii="Times New Roman" w:eastAsia="Times New Roman" w:hAnsi="Times New Roman" w:cs="Times New Roman"/>
+          <w:sz w:val="24"/>
+          <w:szCs w:val="24"/>
+        </w:rPr>
+        <w:t xml:space="preserve"> </w:t>
+      </w:r>
+      <w:r>
+        <w:rPr>
+          <w:rFonts w:ascii="Times New Roman" w:eastAsia="Times New Roman" w:hAnsi="Times New Roman" w:cs="Times New Roman"/>
+          <w:sz w:val="24"/>
+          <w:szCs w:val="24"/>
+        </w:rPr>
+        <w:t>will tell the program</w:t>
+      </w:r>
+      <w:r>
+        <w:rPr>
+          <w:rFonts w:ascii="Times New Roman" w:eastAsia="Times New Roman" w:hAnsi="Times New Roman" w:cs="Times New Roman"/>
+          <w:sz w:val="24"/>
+          <w:szCs w:val="24"/>
+        </w:rPr>
+        <w:t xml:space="preserve"> when the loop will stop. This is useful for tasks that will run the same code multiple times and prevent you from having to write the code again and again for each time you loop. </w:t>
       </w:r>
       <w:r>
         <w:rPr>
@@ -138,6 +178,14 @@
           <w:szCs w:val="24"/>
         </w:rPr>
         <w:t xml:space="preserve">or how the loop will close and how it will go the next looping of the code and you do this all in one line. </w:t>
+      </w:r>
+      <w:r>
+        <w:rPr>
+          <w:rFonts w:ascii="Times New Roman" w:eastAsia="Times New Roman" w:hAnsi="Times New Roman" w:cs="Times New Roman"/>
+          <w:sz w:val="24"/>
+          <w:szCs w:val="24"/>
+        </w:rPr>
+        <w:t xml:space="preserve">The key words involve ‘for’ followed by parenthesis which will have three conditions inside each separated by semicolons. First condition will tell where the loop will start then the condition in which the loop ends and finally how the loop will move to the next step. </w:t>
       </w:r>
     </w:p>
     <w:p>
@@ -181,7 +229,23 @@
           <w:sz w:val="24"/>
           <w:szCs w:val="24"/>
         </w:rPr>
-        <w:t>These symbols are used to tell the computer to only run code under certain conditions. They act as the words ‘</w:t>
+        <w:t>These symbols are used</w:t>
+      </w:r>
+      <w:r>
+        <w:rPr>
+          <w:rFonts w:ascii="Times New Roman" w:eastAsia="Times New Roman" w:hAnsi="Times New Roman" w:cs="Times New Roman"/>
+          <w:sz w:val="24"/>
+          <w:szCs w:val="24"/>
+        </w:rPr>
+        <w:t xml:space="preserve"> create logical statements which are often used to create true and false conditions</w:t>
+      </w:r>
+      <w:r>
+        <w:rPr>
+          <w:rFonts w:ascii="Times New Roman" w:eastAsia="Times New Roman" w:hAnsi="Times New Roman" w:cs="Times New Roman"/>
+          <w:sz w:val="24"/>
+          <w:szCs w:val="24"/>
+        </w:rPr>
+        <w:t>. They act as the words ‘</w:t>
       </w:r>
       <w:proofErr w:type="spellStart"/>
       <w:r>
@@ -209,7 +273,23 @@
           <w:sz w:val="24"/>
           <w:szCs w:val="24"/>
         </w:rPr>
-        <w:t xml:space="preserve"> ‘not’ in programming. The double ampersand is the word ‘and’ in programming which means that both statements have to be true for the code to run. If you want code to tell a person that their weight is healthy you use ‘and’ to say your weight needs to be over 100 and </w:t>
+        <w:t xml:space="preserve"> ‘not’ in programming. The double ampersand is the word ‘and’ in programming which means that both statements have to be true for </w:t>
+      </w:r>
+      <w:r>
+        <w:rPr>
+          <w:rFonts w:ascii="Times New Roman" w:eastAsia="Times New Roman" w:hAnsi="Times New Roman" w:cs="Times New Roman"/>
+          <w:sz w:val="24"/>
+          <w:szCs w:val="24"/>
+        </w:rPr>
+        <w:t>entire statement to be true</w:t>
+      </w:r>
+      <w:r>
+        <w:rPr>
+          <w:rFonts w:ascii="Times New Roman" w:eastAsia="Times New Roman" w:hAnsi="Times New Roman" w:cs="Times New Roman"/>
+          <w:sz w:val="24"/>
+          <w:szCs w:val="24"/>
+        </w:rPr>
+        <w:t xml:space="preserve">. If you want code to tell a person that their weight is healthy you use ‘and’ to say your weight needs to be over 100 and </w:t>
       </w:r>
       <w:proofErr w:type="gramStart"/>
       <w:r>
@@ -251,7 +331,15 @@
           <w:sz w:val="24"/>
           <w:szCs w:val="24"/>
         </w:rPr>
-        <w:t xml:space="preserve">However, you wanted to write code indicating an unhealthy body weight, you would have to use ‘or’ statement to include both those under 100 pounds or over 200 pounds as being in either category would be unhealthy. </w:t>
+        <w:t>However, you wanted to write code indicating an unhealthy body weight, you would have to use ‘or’ statement to include both those under 100 pounds or over 200 pounds as being in eith</w:t>
+      </w:r>
+      <w:r>
+        <w:rPr>
+          <w:rFonts w:ascii="Times New Roman" w:eastAsia="Times New Roman" w:hAnsi="Times New Roman" w:cs="Times New Roman"/>
+          <w:sz w:val="24"/>
+          <w:szCs w:val="24"/>
+        </w:rPr>
+        <w:t xml:space="preserve">er category would be unhealthy. As you can see only one condition in a ‘or’ statement needs to be true for the entire statement to be true. </w:t>
       </w:r>
       <w:r>
         <w:rPr>
@@ -278,6 +366,14 @@
           <w:szCs w:val="24"/>
         </w:rPr>
         <w:t xml:space="preserve">’ to indicate that the ‘not’ part of the statement. </w:t>
+      </w:r>
+      <w:r>
+        <w:rPr>
+          <w:rFonts w:ascii="Times New Roman" w:eastAsia="Times New Roman" w:hAnsi="Times New Roman" w:cs="Times New Roman"/>
+          <w:sz w:val="24"/>
+          <w:szCs w:val="24"/>
+        </w:rPr>
+        <w:t xml:space="preserve">This will change a true statement into false and turn a false statement true. </w:t>
       </w:r>
     </w:p>
     <w:p>
@@ -377,7 +473,93 @@
           <w:sz w:val="24"/>
           <w:szCs w:val="24"/>
         </w:rPr>
-        <w:t xml:space="preserve"> and is useful for holding multiple data in one variable. </w:t>
+        <w:t xml:space="preserve"> and is useful for holding multiple </w:t>
+      </w:r>
+      <w:r>
+        <w:rPr>
+          <w:rFonts w:ascii="Times New Roman" w:eastAsia="Times New Roman" w:hAnsi="Times New Roman" w:cs="Times New Roman"/>
+          <w:sz w:val="24"/>
+          <w:szCs w:val="24"/>
+        </w:rPr>
+        <w:t xml:space="preserve">large groups </w:t>
+      </w:r>
+      <w:r>
+        <w:rPr>
+          <w:rFonts w:ascii="Times New Roman" w:eastAsia="Times New Roman" w:hAnsi="Times New Roman" w:cs="Times New Roman"/>
+          <w:sz w:val="24"/>
+          <w:szCs w:val="24"/>
+        </w:rPr>
+        <w:t xml:space="preserve">data in one variable. </w:t>
+      </w:r>
+      <w:r>
+        <w:rPr>
+          <w:rFonts w:ascii="Times New Roman" w:eastAsia="Times New Roman" w:hAnsi="Times New Roman" w:cs="Times New Roman"/>
+          <w:sz w:val="24"/>
+          <w:szCs w:val="24"/>
+        </w:rPr>
+        <w:t xml:space="preserve">Each item in the array will have an address so you can keep track of where each item is located in and you can change the array or list using different methods such as the push() method which allows you to add a new item to the array.  </w:t>
+      </w:r>
+      <w:r>
+        <w:rPr>
+          <w:rFonts w:ascii="Times New Roman" w:eastAsia="Times New Roman" w:hAnsi="Times New Roman" w:cs="Times New Roman"/>
+          <w:sz w:val="24"/>
+          <w:szCs w:val="24"/>
+        </w:rPr>
+        <w:t xml:space="preserve">The address of each value in an array is called the index and they are number from </w:t>
+      </w:r>
+      <w:proofErr w:type="gramStart"/>
+      <w:r>
+        <w:rPr>
+          <w:rFonts w:ascii="Times New Roman" w:eastAsia="Times New Roman" w:hAnsi="Times New Roman" w:cs="Times New Roman"/>
+          <w:sz w:val="24"/>
+          <w:szCs w:val="24"/>
+        </w:rPr>
+        <w:t>0 ,</w:t>
+      </w:r>
+      <w:proofErr w:type="gramEnd"/>
+      <w:r>
+        <w:rPr>
+          <w:rFonts w:ascii="Times New Roman" w:eastAsia="Times New Roman" w:hAnsi="Times New Roman" w:cs="Times New Roman"/>
+          <w:sz w:val="24"/>
+          <w:szCs w:val="24"/>
+        </w:rPr>
+        <w:t xml:space="preserve"> 1, 2, 3… all  the way to the last value in the array. Index is how you can access a specific value in an array. </w:t>
+      </w:r>
+      <w:proofErr w:type="spellStart"/>
+      <w:r>
+        <w:rPr>
+          <w:rFonts w:ascii="Times New Roman" w:eastAsia="Times New Roman" w:hAnsi="Times New Roman" w:cs="Times New Roman"/>
+          <w:sz w:val="24"/>
+          <w:szCs w:val="24"/>
+        </w:rPr>
+        <w:t>E.g</w:t>
+      </w:r>
+      <w:proofErr w:type="spellEnd"/>
+      <w:r>
+        <w:rPr>
+          <w:rFonts w:ascii="Times New Roman" w:eastAsia="Times New Roman" w:hAnsi="Times New Roman" w:cs="Times New Roman"/>
+          <w:sz w:val="24"/>
+          <w:szCs w:val="24"/>
+        </w:rPr>
+        <w:t xml:space="preserve"> </w:t>
+      </w:r>
+      <w:proofErr w:type="gramStart"/>
+      <w:r>
+        <w:rPr>
+          <w:rFonts w:ascii="Times New Roman" w:eastAsia="Times New Roman" w:hAnsi="Times New Roman" w:cs="Times New Roman"/>
+          <w:sz w:val="24"/>
+          <w:szCs w:val="24"/>
+        </w:rPr>
+        <w:t>array[</w:t>
+      </w:r>
+      <w:proofErr w:type="gramEnd"/>
+      <w:r>
+        <w:rPr>
+          <w:rFonts w:ascii="Times New Roman" w:eastAsia="Times New Roman" w:hAnsi="Times New Roman" w:cs="Times New Roman"/>
+          <w:sz w:val="24"/>
+          <w:szCs w:val="24"/>
+        </w:rPr>
+        <w:t xml:space="preserve">0] will give you access to the first value in the array. </w:t>
       </w:r>
     </w:p>
     <w:p>
@@ -449,7 +631,16 @@
           <w:sz w:val="24"/>
           <w:szCs w:val="24"/>
         </w:rPr>
-        <w:t xml:space="preserve">It allows other users to remotely see what updates have been made to a project so they can be careful not to mess with the wrong code. It also allows you to keep track of newer and older versions of your project, allowing you to go back to a previous version in the case of really fatal bugs and errors. </w:t>
+        <w:t xml:space="preserve">It allows other users to remotely see </w:t>
+      </w:r>
+      <w:r>
+        <w:rPr>
+          <w:rFonts w:ascii="Times New Roman" w:eastAsia="Times New Roman" w:hAnsi="Times New Roman" w:cs="Times New Roman"/>
+          <w:sz w:val="24"/>
+          <w:szCs w:val="24"/>
+        </w:rPr>
+        <w:lastRenderedPageBreak/>
+        <w:t xml:space="preserve">what updates have been made to a project so they can be careful not to mess with the wrong code. It also allows you to keep track of newer and older versions of your project, allowing you to go back to a previous version in the case of really fatal bugs and errors. </w:t>
       </w:r>
       <w:proofErr w:type="spellStart"/>
       <w:proofErr w:type="gramStart"/>
